--- a/HN_KS25_CNTT3_NguyenTienHung_002.docx
+++ b/HN_KS25_CNTT3_NguyenTienHung_002.docx
@@ -2,6 +2,726 @@
 <file path=word/document.xml><?xml version="1.0" encoding="utf-8"?>
 <w:document xmlns:wpc="http://schemas.microsoft.com/office/word/2010/wordprocessingCanvas" xmlns:cx="http://schemas.microsoft.com/office/drawing/2014/chartex" xmlns:cx1="http://schemas.microsoft.com/office/drawing/2015/9/8/chartex" xmlns:cx2="http://schemas.microsoft.com/office/drawing/2015/10/21/chartex" xmlns:cx3="http://schemas.microsoft.com/office/drawing/2016/5/9/chartex" xmlns:cx4="http://schemas.microsoft.com/office/drawing/2016/5/10/chartex" xmlns:cx5="http://schemas.microsoft.com/office/drawing/2016/5/11/chartex" xmlns:cx6="http://schemas.microsoft.com/office/drawing/2016/5/12/chartex" xmlns:cx7="http://schemas.microsoft.com/office/drawing/2016/5/13/chartex" xmlns:cx8="http://schemas.microsoft.com/office/drawing/2016/5/14/chartex" xmlns:mc="http://schemas.openxmlformats.org/markup-compatibility/2006" xmlns:aink="http://schemas.microsoft.com/office/drawing/2016/ink" xmlns:am3d="http://schemas.microsoft.com/office/drawing/2017/model3d" xmlns:o="urn:schemas-microsoft-com:office:office" xmlns:oel="http://schemas.microsoft.com/office/2019/extlst" xmlns:r="http://schemas.openxmlformats.org/officeDocument/2006/relationships" xmlns:m="http://schemas.openxmlformats.org/officeDocument/2006/math" xmlns:v="urn:schemas-microsoft-com:vml" xmlns:wp14="http://schemas.microsoft.com/office/word/2010/wordprocessingDrawing" xmlns:wp="http://schemas.openxmlformats.org/drawingml/2006/wordprocessingDrawing" xmlns:w10="urn:schemas-microsoft-com:office:word" xmlns:w="http://schemas.openxmlformats.org/wordprocessingml/2006/main" xmlns:w14="http://schemas.microsoft.com/office/word/2010/wordml" xmlns:w15="http://schemas.microsoft.com/office/word/2012/wordml" xmlns:w16cex="http://schemas.microsoft.com/office/word/2018/wordml/cex" xmlns:w16cid="http://schemas.microsoft.com/office/word/2016/wordml/cid" xmlns:w16="http://schemas.microsoft.com/office/word/2018/wordml" xmlns:w16du="http://schemas.microsoft.com/office/word/2023/wordml/word16du" xmlns:w16sdtdh="http://schemas.microsoft.com/office/word/2020/wordml/sdtdatahash" xmlns:w16se="http://schemas.microsoft.com/office/word/2015/wordml/symex" xmlns:wpg="http://schemas.microsoft.com/office/word/2010/wordprocessingGroup" xmlns:wpi="http://schemas.microsoft.com/office/word/2010/wordprocessingInk" xmlns:wne="http://schemas.microsoft.com/office/word/2006/wordml" xmlns:wps="http://schemas.microsoft.com/office/word/2010/wordprocessingShape" mc:Ignorable="w14 w15 w16se w16cid w16 w16cex w16sdtdh wp14">
   <w:body>
+    <w:sdt>
+      <w:sdtPr>
+        <w:id w:val="823473203"/>
+        <w:docPartObj>
+          <w:docPartGallery w:val="Table of Contents"/>
+          <w:docPartUnique/>
+        </w:docPartObj>
+      </w:sdtPr>
+      <w:sdtEndPr>
+        <w:rPr>
+          <w:rFonts w:asciiTheme="minorHAnsi" w:eastAsiaTheme="minorHAnsi" w:hAnsiTheme="minorHAnsi" w:cstheme="minorBidi"/>
+          <w:b/>
+          <w:bCs/>
+          <w:noProof/>
+          <w:color w:val="auto"/>
+          <w:kern w:val="2"/>
+          <w:sz w:val="22"/>
+          <w:szCs w:val="22"/>
+          <w14:ligatures w14:val="standardContextual"/>
+        </w:rPr>
+      </w:sdtEndPr>
+      <w:sdtContent>
+        <w:p>
+          <w:pPr>
+            <w:pStyle w:val="TOCHeading"/>
+          </w:pPr>
+          <w:r>
+            <w:t>Contents</w:t>
+          </w:r>
+        </w:p>
+        <w:p>
+          <w:pPr>
+            <w:pStyle w:val="TOC1"/>
+            <w:tabs>
+              <w:tab w:val="right" w:leader="dot" w:pos="9350"/>
+            </w:tabs>
+            <w:rPr>
+              <w:noProof/>
+            </w:rPr>
+          </w:pPr>
+          <w:r>
+            <w:fldChar w:fldCharType="begin"/>
+          </w:r>
+          <w:r>
+            <w:instrText xml:space="preserve"> TOC \o "1-3" \h \z \u </w:instrText>
+          </w:r>
+          <w:r>
+            <w:fldChar w:fldCharType="separate"/>
+          </w:r>
+          <w:hyperlink w:anchor="_Toc217373843" w:history="1">
+            <w:r>
+              <w:rPr>
+                <w:rStyle w:val="Hyperlink"/>
+                <w:noProof/>
+                <w:lang w:val="vi-VN"/>
+              </w:rPr>
+              <w:t>Câu</w:t>
+            </w:r>
+            <w:r>
+              <w:rPr>
+                <w:rStyle w:val="Hyperlink"/>
+                <w:noProof/>
+                <w:lang w:val="vi-VN"/>
+              </w:rPr>
+              <w:t xml:space="preserve"> </w:t>
+            </w:r>
+            <w:r>
+              <w:rPr>
+                <w:rStyle w:val="Hyperlink"/>
+                <w:noProof/>
+                <w:lang w:val="vi-VN"/>
+              </w:rPr>
+              <w:t>1:</w:t>
+            </w:r>
+            <w:r>
+              <w:rPr>
+                <w:noProof/>
+                <w:webHidden/>
+              </w:rPr>
+              <w:tab/>
+            </w:r>
+            <w:r>
+              <w:rPr>
+                <w:noProof/>
+                <w:webHidden/>
+              </w:rPr>
+              <w:fldChar w:fldCharType="begin"/>
+            </w:r>
+            <w:r>
+              <w:rPr>
+                <w:noProof/>
+                <w:webHidden/>
+              </w:rPr>
+              <w:instrText xml:space="preserve"> PAGEREF _Toc217373843 \h </w:instrText>
+            </w:r>
+            <w:r>
+              <w:rPr>
+                <w:noProof/>
+                <w:webHidden/>
+              </w:rPr>
+            </w:r>
+            <w:r>
+              <w:rPr>
+                <w:noProof/>
+                <w:webHidden/>
+              </w:rPr>
+              <w:fldChar w:fldCharType="separate"/>
+            </w:r>
+            <w:r>
+              <w:rPr>
+                <w:noProof/>
+                <w:webHidden/>
+              </w:rPr>
+              <w:t>1</w:t>
+            </w:r>
+            <w:r>
+              <w:rPr>
+                <w:noProof/>
+                <w:webHidden/>
+              </w:rPr>
+              <w:fldChar w:fldCharType="end"/>
+            </w:r>
+          </w:hyperlink>
+        </w:p>
+        <w:p>
+          <w:pPr>
+            <w:pStyle w:val="TOC1"/>
+            <w:tabs>
+              <w:tab w:val="right" w:leader="dot" w:pos="9350"/>
+            </w:tabs>
+            <w:rPr>
+              <w:noProof/>
+            </w:rPr>
+          </w:pPr>
+          <w:hyperlink w:anchor="_Toc217373844" w:history="1">
+            <w:r>
+              <w:rPr>
+                <w:rStyle w:val="Hyperlink"/>
+                <w:noProof/>
+                <w:lang w:val="vi-VN"/>
+              </w:rPr>
+              <w:t>Câu 2:</w:t>
+            </w:r>
+            <w:r>
+              <w:rPr>
+                <w:noProof/>
+                <w:webHidden/>
+              </w:rPr>
+              <w:tab/>
+            </w:r>
+            <w:r>
+              <w:rPr>
+                <w:noProof/>
+                <w:webHidden/>
+              </w:rPr>
+              <w:fldChar w:fldCharType="begin"/>
+            </w:r>
+            <w:r>
+              <w:rPr>
+                <w:noProof/>
+                <w:webHidden/>
+              </w:rPr>
+              <w:instrText xml:space="preserve"> PAGEREF _Toc217373844 \h </w:instrText>
+            </w:r>
+            <w:r>
+              <w:rPr>
+                <w:noProof/>
+                <w:webHidden/>
+              </w:rPr>
+            </w:r>
+            <w:r>
+              <w:rPr>
+                <w:noProof/>
+                <w:webHidden/>
+              </w:rPr>
+              <w:fldChar w:fldCharType="separate"/>
+            </w:r>
+            <w:r>
+              <w:rPr>
+                <w:noProof/>
+                <w:webHidden/>
+              </w:rPr>
+              <w:t>1</w:t>
+            </w:r>
+            <w:r>
+              <w:rPr>
+                <w:noProof/>
+                <w:webHidden/>
+              </w:rPr>
+              <w:fldChar w:fldCharType="end"/>
+            </w:r>
+          </w:hyperlink>
+        </w:p>
+        <w:p>
+          <w:pPr>
+            <w:pStyle w:val="TOC1"/>
+            <w:tabs>
+              <w:tab w:val="right" w:leader="dot" w:pos="9350"/>
+            </w:tabs>
+            <w:rPr>
+              <w:noProof/>
+            </w:rPr>
+          </w:pPr>
+          <w:hyperlink w:anchor="_Toc217373845" w:history="1">
+            <w:r>
+              <w:rPr>
+                <w:rStyle w:val="Hyperlink"/>
+                <w:noProof/>
+                <w:lang w:val="vi-VN"/>
+              </w:rPr>
+              <w:t>Câu 3:</w:t>
+            </w:r>
+            <w:r>
+              <w:rPr>
+                <w:noProof/>
+                <w:webHidden/>
+              </w:rPr>
+              <w:tab/>
+            </w:r>
+            <w:r>
+              <w:rPr>
+                <w:noProof/>
+                <w:webHidden/>
+              </w:rPr>
+              <w:fldChar w:fldCharType="begin"/>
+            </w:r>
+            <w:r>
+              <w:rPr>
+                <w:noProof/>
+                <w:webHidden/>
+              </w:rPr>
+              <w:instrText xml:space="preserve"> PAGEREF _Toc217373845 \h </w:instrText>
+            </w:r>
+            <w:r>
+              <w:rPr>
+                <w:noProof/>
+                <w:webHidden/>
+              </w:rPr>
+            </w:r>
+            <w:r>
+              <w:rPr>
+                <w:noProof/>
+                <w:webHidden/>
+              </w:rPr>
+              <w:fldChar w:fldCharType="separate"/>
+            </w:r>
+            <w:r>
+              <w:rPr>
+                <w:noProof/>
+                <w:webHidden/>
+              </w:rPr>
+              <w:t>1</w:t>
+            </w:r>
+            <w:r>
+              <w:rPr>
+                <w:noProof/>
+                <w:webHidden/>
+              </w:rPr>
+              <w:fldChar w:fldCharType="end"/>
+            </w:r>
+          </w:hyperlink>
+        </w:p>
+        <w:p>
+          <w:pPr>
+            <w:pStyle w:val="TOC1"/>
+            <w:tabs>
+              <w:tab w:val="right" w:leader="dot" w:pos="9350"/>
+            </w:tabs>
+            <w:rPr>
+              <w:noProof/>
+            </w:rPr>
+          </w:pPr>
+          <w:hyperlink w:anchor="_Toc217373846" w:history="1">
+            <w:r>
+              <w:rPr>
+                <w:rStyle w:val="Hyperlink"/>
+                <w:noProof/>
+                <w:lang w:val="vi-VN"/>
+              </w:rPr>
+              <w:t>Câu 4:</w:t>
+            </w:r>
+            <w:r>
+              <w:rPr>
+                <w:noProof/>
+                <w:webHidden/>
+              </w:rPr>
+              <w:tab/>
+            </w:r>
+            <w:r>
+              <w:rPr>
+                <w:noProof/>
+                <w:webHidden/>
+              </w:rPr>
+              <w:fldChar w:fldCharType="begin"/>
+            </w:r>
+            <w:r>
+              <w:rPr>
+                <w:noProof/>
+                <w:webHidden/>
+              </w:rPr>
+              <w:instrText xml:space="preserve"> PAGEREF _Toc217373846 \h </w:instrText>
+            </w:r>
+            <w:r>
+              <w:rPr>
+                <w:noProof/>
+                <w:webHidden/>
+              </w:rPr>
+            </w:r>
+            <w:r>
+              <w:rPr>
+                <w:noProof/>
+                <w:webHidden/>
+              </w:rPr>
+              <w:fldChar w:fldCharType="separate"/>
+            </w:r>
+            <w:r>
+              <w:rPr>
+                <w:noProof/>
+                <w:webHidden/>
+              </w:rPr>
+              <w:t>1</w:t>
+            </w:r>
+            <w:r>
+              <w:rPr>
+                <w:noProof/>
+                <w:webHidden/>
+              </w:rPr>
+              <w:fldChar w:fldCharType="end"/>
+            </w:r>
+          </w:hyperlink>
+        </w:p>
+        <w:p>
+          <w:pPr>
+            <w:pStyle w:val="TOC1"/>
+            <w:tabs>
+              <w:tab w:val="right" w:leader="dot" w:pos="9350"/>
+            </w:tabs>
+            <w:rPr>
+              <w:noProof/>
+            </w:rPr>
+          </w:pPr>
+          <w:hyperlink w:anchor="_Toc217373847" w:history="1">
+            <w:r>
+              <w:rPr>
+                <w:rStyle w:val="Hyperlink"/>
+                <w:noProof/>
+                <w:lang w:val="vi-VN"/>
+              </w:rPr>
+              <w:t>C</w:t>
+            </w:r>
+            <w:r>
+              <w:rPr>
+                <w:rStyle w:val="Hyperlink"/>
+                <w:noProof/>
+                <w:lang w:val="vi-VN"/>
+              </w:rPr>
+              <w:t>â</w:t>
+            </w:r>
+            <w:r>
+              <w:rPr>
+                <w:rStyle w:val="Hyperlink"/>
+                <w:noProof/>
+                <w:lang w:val="vi-VN"/>
+              </w:rPr>
+              <w:t>u 5:</w:t>
+            </w:r>
+            <w:r>
+              <w:rPr>
+                <w:noProof/>
+                <w:webHidden/>
+              </w:rPr>
+              <w:tab/>
+            </w:r>
+            <w:r>
+              <w:rPr>
+                <w:noProof/>
+                <w:webHidden/>
+              </w:rPr>
+              <w:fldChar w:fldCharType="begin"/>
+            </w:r>
+            <w:r>
+              <w:rPr>
+                <w:noProof/>
+                <w:webHidden/>
+              </w:rPr>
+              <w:instrText xml:space="preserve"> PAGEREF _Toc217373847 \h </w:instrText>
+            </w:r>
+            <w:r>
+              <w:rPr>
+                <w:noProof/>
+                <w:webHidden/>
+              </w:rPr>
+            </w:r>
+            <w:r>
+              <w:rPr>
+                <w:noProof/>
+                <w:webHidden/>
+              </w:rPr>
+              <w:fldChar w:fldCharType="separate"/>
+            </w:r>
+            <w:r>
+              <w:rPr>
+                <w:noProof/>
+                <w:webHidden/>
+              </w:rPr>
+              <w:t>4</w:t>
+            </w:r>
+            <w:r>
+              <w:rPr>
+                <w:noProof/>
+                <w:webHidden/>
+              </w:rPr>
+              <w:fldChar w:fldCharType="end"/>
+            </w:r>
+          </w:hyperlink>
+        </w:p>
+        <w:p>
+          <w:pPr>
+            <w:pStyle w:val="TOC1"/>
+            <w:tabs>
+              <w:tab w:val="right" w:leader="dot" w:pos="9350"/>
+            </w:tabs>
+            <w:rPr>
+              <w:noProof/>
+            </w:rPr>
+          </w:pPr>
+          <w:hyperlink w:anchor="_Toc217373848" w:history="1">
+            <w:r>
+              <w:rPr>
+                <w:rStyle w:val="Hyperlink"/>
+                <w:noProof/>
+                <w:lang w:val="vi-VN"/>
+              </w:rPr>
+              <w:t>Câu 6:</w:t>
+            </w:r>
+            <w:r>
+              <w:rPr>
+                <w:noProof/>
+                <w:webHidden/>
+              </w:rPr>
+              <w:tab/>
+            </w:r>
+            <w:r>
+              <w:rPr>
+                <w:noProof/>
+                <w:webHidden/>
+              </w:rPr>
+              <w:fldChar w:fldCharType="begin"/>
+            </w:r>
+            <w:r>
+              <w:rPr>
+                <w:noProof/>
+                <w:webHidden/>
+              </w:rPr>
+              <w:instrText xml:space="preserve"> PAGEREF _Toc217373848 \h </w:instrText>
+            </w:r>
+            <w:r>
+              <w:rPr>
+                <w:noProof/>
+                <w:webHidden/>
+              </w:rPr>
+            </w:r>
+            <w:r>
+              <w:rPr>
+                <w:noProof/>
+                <w:webHidden/>
+              </w:rPr>
+              <w:fldChar w:fldCharType="separate"/>
+            </w:r>
+            <w:r>
+              <w:rPr>
+                <w:noProof/>
+                <w:webHidden/>
+              </w:rPr>
+              <w:t>4</w:t>
+            </w:r>
+            <w:r>
+              <w:rPr>
+                <w:noProof/>
+                <w:webHidden/>
+              </w:rPr>
+              <w:fldChar w:fldCharType="end"/>
+            </w:r>
+          </w:hyperlink>
+        </w:p>
+        <w:p>
+          <w:pPr>
+            <w:pStyle w:val="TOC1"/>
+            <w:tabs>
+              <w:tab w:val="right" w:leader="dot" w:pos="9350"/>
+            </w:tabs>
+            <w:rPr>
+              <w:noProof/>
+            </w:rPr>
+          </w:pPr>
+          <w:hyperlink w:anchor="_Toc217373849" w:history="1">
+            <w:r>
+              <w:rPr>
+                <w:rStyle w:val="Hyperlink"/>
+                <w:noProof/>
+                <w:lang w:val="vi-VN"/>
+              </w:rPr>
+              <w:t>Câu 7:</w:t>
+            </w:r>
+            <w:r>
+              <w:rPr>
+                <w:noProof/>
+                <w:webHidden/>
+              </w:rPr>
+              <w:tab/>
+            </w:r>
+            <w:r>
+              <w:rPr>
+                <w:noProof/>
+                <w:webHidden/>
+              </w:rPr>
+              <w:fldChar w:fldCharType="begin"/>
+            </w:r>
+            <w:r>
+              <w:rPr>
+                <w:noProof/>
+                <w:webHidden/>
+              </w:rPr>
+              <w:instrText xml:space="preserve"> PAGEREF _Toc217373849 \h </w:instrText>
+            </w:r>
+            <w:r>
+              <w:rPr>
+                <w:noProof/>
+                <w:webHidden/>
+              </w:rPr>
+            </w:r>
+            <w:r>
+              <w:rPr>
+                <w:noProof/>
+                <w:webHidden/>
+              </w:rPr>
+              <w:fldChar w:fldCharType="separate"/>
+            </w:r>
+            <w:r>
+              <w:rPr>
+                <w:noProof/>
+                <w:webHidden/>
+              </w:rPr>
+              <w:t>9</w:t>
+            </w:r>
+            <w:r>
+              <w:rPr>
+                <w:noProof/>
+                <w:webHidden/>
+              </w:rPr>
+              <w:fldChar w:fldCharType="end"/>
+            </w:r>
+          </w:hyperlink>
+        </w:p>
+        <w:p>
+          <w:pPr>
+            <w:pStyle w:val="TOC1"/>
+            <w:tabs>
+              <w:tab w:val="right" w:leader="dot" w:pos="9350"/>
+            </w:tabs>
+            <w:rPr>
+              <w:noProof/>
+            </w:rPr>
+          </w:pPr>
+          <w:hyperlink w:anchor="_Toc217373850" w:history="1">
+            <w:r>
+              <w:rPr>
+                <w:rStyle w:val="Hyperlink"/>
+                <w:noProof/>
+                <w:lang w:val="vi-VN"/>
+              </w:rPr>
+              <w:t>Câu 8:</w:t>
+            </w:r>
+            <w:r>
+              <w:rPr>
+                <w:noProof/>
+                <w:webHidden/>
+              </w:rPr>
+              <w:tab/>
+            </w:r>
+            <w:r>
+              <w:rPr>
+                <w:noProof/>
+                <w:webHidden/>
+              </w:rPr>
+              <w:fldChar w:fldCharType="begin"/>
+            </w:r>
+            <w:r>
+              <w:rPr>
+                <w:noProof/>
+                <w:webHidden/>
+              </w:rPr>
+              <w:instrText xml:space="preserve"> PAGEREF _Toc217373850 \h </w:instrText>
+            </w:r>
+            <w:r>
+              <w:rPr>
+                <w:noProof/>
+                <w:webHidden/>
+              </w:rPr>
+            </w:r>
+            <w:r>
+              <w:rPr>
+                <w:noProof/>
+                <w:webHidden/>
+              </w:rPr>
+              <w:fldChar w:fldCharType="separate"/>
+            </w:r>
+            <w:r>
+              <w:rPr>
+                <w:noProof/>
+                <w:webHidden/>
+              </w:rPr>
+              <w:t>10</w:t>
+            </w:r>
+            <w:r>
+              <w:rPr>
+                <w:noProof/>
+                <w:webHidden/>
+              </w:rPr>
+              <w:fldChar w:fldCharType="end"/>
+            </w:r>
+          </w:hyperlink>
+        </w:p>
+        <w:p>
+          <w:pPr>
+            <w:pStyle w:val="TOC1"/>
+            <w:tabs>
+              <w:tab w:val="right" w:leader="dot" w:pos="9350"/>
+            </w:tabs>
+            <w:rPr>
+              <w:noProof/>
+            </w:rPr>
+          </w:pPr>
+          <w:hyperlink w:anchor="_Toc217373851" w:history="1">
+            <w:r>
+              <w:rPr>
+                <w:rStyle w:val="Hyperlink"/>
+                <w:noProof/>
+                <w:lang w:val="vi-VN"/>
+              </w:rPr>
+              <w:t>Câ</w:t>
+            </w:r>
+            <w:r>
+              <w:rPr>
+                <w:rStyle w:val="Hyperlink"/>
+                <w:noProof/>
+                <w:lang w:val="vi-VN"/>
+              </w:rPr>
+              <w:t>u</w:t>
+            </w:r>
+            <w:r>
+              <w:rPr>
+                <w:rStyle w:val="Hyperlink"/>
+                <w:noProof/>
+                <w:lang w:val="vi-VN"/>
+              </w:rPr>
+              <w:t xml:space="preserve"> 9:</w:t>
+            </w:r>
+            <w:r>
+              <w:rPr>
+                <w:noProof/>
+                <w:webHidden/>
+              </w:rPr>
+              <w:tab/>
+            </w:r>
+            <w:r>
+              <w:rPr>
+                <w:noProof/>
+                <w:webHidden/>
+              </w:rPr>
+              <w:fldChar w:fldCharType="begin"/>
+            </w:r>
+            <w:r>
+              <w:rPr>
+                <w:noProof/>
+                <w:webHidden/>
+              </w:rPr>
+              <w:instrText xml:space="preserve"> PAGEREF _Toc217373851 \h </w:instrText>
+            </w:r>
+            <w:r>
+              <w:rPr>
+                <w:noProof/>
+                <w:webHidden/>
+              </w:rPr>
+            </w:r>
+            <w:r>
+              <w:rPr>
+                <w:noProof/>
+                <w:webHidden/>
+              </w:rPr>
+              <w:fldChar w:fldCharType="separate"/>
+            </w:r>
+            <w:r>
+              <w:rPr>
+                <w:noProof/>
+                <w:webHidden/>
+              </w:rPr>
+              <w:t>12</w:t>
+            </w:r>
+            <w:r>
+              <w:rPr>
+                <w:noProof/>
+                <w:webHidden/>
+              </w:rPr>
+              <w:fldChar w:fldCharType="end"/>
+            </w:r>
+          </w:hyperlink>
+        </w:p>
+        <w:p>
+          <w:r>
+            <w:rPr>
+              <w:b/>
+              <w:bCs/>
+              <w:noProof/>
+            </w:rPr>
+            <w:fldChar w:fldCharType="end"/>
+          </w:r>
+        </w:p>
+      </w:sdtContent>
+    </w:sdt>
     <w:p>
       <w:pPr>
         <w:pStyle w:val="Heading1"/>
@@ -9,12 +729,22 @@
           <w:lang w:val="vi-VN"/>
         </w:rPr>
       </w:pPr>
-      <w:r>
+    </w:p>
+    <w:p>
+      <w:pPr>
+        <w:pStyle w:val="Heading1"/>
         <w:rPr>
           <w:lang w:val="vi-VN"/>
         </w:rPr>
+      </w:pPr>
+      <w:bookmarkStart w:id="0" w:name="_Toc217373843"/>
+      <w:r>
+        <w:rPr>
+          <w:lang w:val="vi-VN"/>
+        </w:rPr>
         <w:t>Câu 1:</w:t>
       </w:r>
+      <w:bookmarkEnd w:id="0"/>
     </w:p>
     <w:p>
       <w:pPr>
@@ -2355,7 +3085,7 @@
                     <pic:cNvPicPr/>
                   </pic:nvPicPr>
                   <pic:blipFill rotWithShape="1">
-                    <a:blip r:embed="rId5" cstate="print">
+                    <a:blip r:embed="rId6" cstate="print">
                       <a:extLst>
                         <a:ext uri="{28A0092B-C50C-407E-A947-70E740481C1C}">
                           <a14:useLocalDpi xmlns:a14="http://schemas.microsoft.com/office/drawing/2010/main" val="0"/>
@@ -2441,7 +3171,7 @@
                     <pic:cNvPicPr/>
                   </pic:nvPicPr>
                   <pic:blipFill>
-                    <a:blip r:embed="rId6">
+                    <a:blip r:embed="rId7">
                       <a:extLst>
                         <a:ext uri="{28A0092B-C50C-407E-A947-70E740481C1C}">
                           <a14:useLocalDpi xmlns:a14="http://schemas.microsoft.com/office/drawing/2010/main" val="0"/>
@@ -2502,7 +3232,7 @@
                     <pic:cNvPicPr/>
                   </pic:nvPicPr>
                   <pic:blipFill>
-                    <a:blip r:embed="rId7">
+                    <a:blip r:embed="rId8">
                       <a:extLst>
                         <a:ext uri="{28A0092B-C50C-407E-A947-70E740481C1C}">
                           <a14:useLocalDpi xmlns:a14="http://schemas.microsoft.com/office/drawing/2010/main" val="0"/>
@@ -2563,7 +3293,7 @@
                     <pic:cNvPicPr/>
                   </pic:nvPicPr>
                   <pic:blipFill>
-                    <a:blip r:embed="rId8">
+                    <a:blip r:embed="rId9">
                       <a:extLst>
                         <a:ext uri="{28A0092B-C50C-407E-A947-70E740481C1C}">
                           <a14:useLocalDpi xmlns:a14="http://schemas.microsoft.com/office/drawing/2010/main" val="0"/>
@@ -2624,7 +3354,7 @@
                     <pic:cNvPicPr/>
                   </pic:nvPicPr>
                   <pic:blipFill>
-                    <a:blip r:embed="rId9">
+                    <a:blip r:embed="rId10">
                       <a:extLst>
                         <a:ext uri="{28A0092B-C50C-407E-A947-70E740481C1C}">
                           <a14:useLocalDpi xmlns:a14="http://schemas.microsoft.com/office/drawing/2010/main" val="0"/>
@@ -2685,7 +3415,7 @@
                     <pic:cNvPicPr/>
                   </pic:nvPicPr>
                   <pic:blipFill>
-                    <a:blip r:embed="rId10">
+                    <a:blip r:embed="rId11">
                       <a:extLst>
                         <a:ext uri="{28A0092B-C50C-407E-A947-70E740481C1C}">
                           <a14:useLocalDpi xmlns:a14="http://schemas.microsoft.com/office/drawing/2010/main" val="0"/>
@@ -2746,7 +3476,7 @@
                     <pic:cNvPicPr/>
                   </pic:nvPicPr>
                   <pic:blipFill>
-                    <a:blip r:embed="rId11">
+                    <a:blip r:embed="rId12">
                       <a:extLst>
                         <a:ext uri="{28A0092B-C50C-407E-A947-70E740481C1C}">
                           <a14:useLocalDpi xmlns:a14="http://schemas.microsoft.com/office/drawing/2010/main" val="0"/>
@@ -2807,7 +3537,7 @@
                     <pic:cNvPicPr/>
                   </pic:nvPicPr>
                   <pic:blipFill>
-                    <a:blip r:embed="rId12">
+                    <a:blip r:embed="rId13">
                       <a:extLst>
                         <a:ext uri="{28A0092B-C50C-407E-A947-70E740481C1C}">
                           <a14:useLocalDpi xmlns:a14="http://schemas.microsoft.com/office/drawing/2010/main" val="0"/>
@@ -2851,12 +3581,14 @@
           <w:lang w:val="vi-VN"/>
         </w:rPr>
       </w:pPr>
+      <w:bookmarkStart w:id="1" w:name="_Toc217373844"/>
       <w:r>
         <w:rPr>
           <w:lang w:val="vi-VN"/>
         </w:rPr>
         <w:t>Câu 2:</w:t>
       </w:r>
+      <w:bookmarkEnd w:id="1"/>
     </w:p>
     <w:p>
       <w:pPr>
@@ -5181,7 +5913,7 @@
                     <pic:cNvPicPr/>
                   </pic:nvPicPr>
                   <pic:blipFill rotWithShape="1">
-                    <a:blip r:embed="rId13">
+                    <a:blip r:embed="rId14">
                       <a:extLst>
                         <a:ext uri="{28A0092B-C50C-407E-A947-70E740481C1C}">
                           <a14:useLocalDpi xmlns:a14="http://schemas.microsoft.com/office/drawing/2010/main" val="0"/>
@@ -5278,7 +6010,7 @@
                     <pic:cNvPicPr/>
                   </pic:nvPicPr>
                   <pic:blipFill>
-                    <a:blip r:embed="rId14">
+                    <a:blip r:embed="rId15">
                       <a:extLst>
                         <a:ext uri="{28A0092B-C50C-407E-A947-70E740481C1C}">
                           <a14:useLocalDpi xmlns:a14="http://schemas.microsoft.com/office/drawing/2010/main" val="0"/>
@@ -5340,7 +6072,7 @@
                     <pic:cNvPicPr/>
                   </pic:nvPicPr>
                   <pic:blipFill>
-                    <a:blip r:embed="rId15">
+                    <a:blip r:embed="rId16">
                       <a:extLst>
                         <a:ext uri="{28A0092B-C50C-407E-A947-70E740481C1C}">
                           <a14:useLocalDpi xmlns:a14="http://schemas.microsoft.com/office/drawing/2010/main" val="0"/>
@@ -5402,7 +6134,7 @@
                     <pic:cNvPicPr/>
                   </pic:nvPicPr>
                   <pic:blipFill>
-                    <a:blip r:embed="rId16">
+                    <a:blip r:embed="rId17">
                       <a:extLst>
                         <a:ext uri="{28A0092B-C50C-407E-A947-70E740481C1C}">
                           <a14:useLocalDpi xmlns:a14="http://schemas.microsoft.com/office/drawing/2010/main" val="0"/>
@@ -5471,12 +6203,14 @@
           <w:lang w:val="vi-VN"/>
         </w:rPr>
       </w:pPr>
+      <w:bookmarkStart w:id="2" w:name="_Toc217373845"/>
       <w:r>
         <w:rPr>
           <w:lang w:val="vi-VN"/>
         </w:rPr>
         <w:t>Câu 3:</w:t>
       </w:r>
+      <w:bookmarkEnd w:id="2"/>
     </w:p>
     <w:p>
       <w:pPr>
@@ -6930,7 +7664,7 @@
                     <pic:cNvPicPr/>
                   </pic:nvPicPr>
                   <pic:blipFill>
-                    <a:blip r:embed="rId17">
+                    <a:blip r:embed="rId18">
                       <a:extLst>
                         <a:ext uri="{28A0092B-C50C-407E-A947-70E740481C1C}">
                           <a14:useLocalDpi xmlns:a14="http://schemas.microsoft.com/office/drawing/2010/main" val="0"/>
@@ -7021,7 +7755,7 @@
                     <pic:cNvPicPr/>
                   </pic:nvPicPr>
                   <pic:blipFill>
-                    <a:blip r:embed="rId18">
+                    <a:blip r:embed="rId19">
                       <a:extLst>
                         <a:ext uri="{28A0092B-C50C-407E-A947-70E740481C1C}">
                           <a14:useLocalDpi xmlns:a14="http://schemas.microsoft.com/office/drawing/2010/main" val="0"/>
@@ -7090,7 +7824,7 @@
                     <pic:cNvPicPr/>
                   </pic:nvPicPr>
                   <pic:blipFill>
-                    <a:blip r:embed="rId19">
+                    <a:blip r:embed="rId20">
                       <a:extLst>
                         <a:ext uri="{28A0092B-C50C-407E-A947-70E740481C1C}">
                           <a14:useLocalDpi xmlns:a14="http://schemas.microsoft.com/office/drawing/2010/main" val="0"/>
@@ -7124,12 +7858,14 @@
           <w:lang w:val="vi-VN"/>
         </w:rPr>
       </w:pPr>
+      <w:bookmarkStart w:id="3" w:name="_Toc217373846"/>
       <w:r>
         <w:rPr>
           <w:lang w:val="vi-VN"/>
         </w:rPr>
         <w:t>Câu 4:</w:t>
       </w:r>
+      <w:bookmarkEnd w:id="3"/>
     </w:p>
     <w:p>
       <w:pPr>
@@ -7751,6 +8487,7 @@
           <w:sz w:val="32"/>
           <w:szCs w:val="32"/>
         </w:rPr>
+        <w:lastRenderedPageBreak/>
         <w:t xml:space="preserve"> </w:t>
       </w:r>
       <w:proofErr w:type="spellStart"/>
@@ -8529,7 +9266,6 @@
           <w:sz w:val="32"/>
           <w:szCs w:val="32"/>
         </w:rPr>
-        <w:lastRenderedPageBreak/>
         <w:t>Không</w:t>
       </w:r>
       <w:proofErr w:type="spellEnd"/>
@@ -9389,6 +10125,7 @@
           <w:sz w:val="32"/>
           <w:szCs w:val="32"/>
         </w:rPr>
+        <w:lastRenderedPageBreak/>
         <w:drawing>
           <wp:inline distT="0" distB="0" distL="0" distR="0" wp14:anchorId="2E149A9A" wp14:editId="6B295FC0">
             <wp:extent cx="4611706" cy="3108960"/>
@@ -9405,7 +10142,7 @@
                     <pic:cNvPicPr/>
                   </pic:nvPicPr>
                   <pic:blipFill>
-                    <a:blip r:embed="rId20">
+                    <a:blip r:embed="rId21">
                       <a:extLst>
                         <a:ext uri="{28A0092B-C50C-407E-A947-70E740481C1C}">
                           <a14:useLocalDpi xmlns:a14="http://schemas.microsoft.com/office/drawing/2010/main" val="0"/>
@@ -9478,7 +10215,6 @@
           <w:szCs w:val="32"/>
           <w:lang w:val="vi-VN"/>
         </w:rPr>
-        <w:lastRenderedPageBreak/>
         <w:drawing>
           <wp:inline distT="0" distB="0" distL="0" distR="0" wp14:anchorId="2DEF8698" wp14:editId="7D829B2F">
             <wp:extent cx="4945809" cy="1943268"/>
@@ -9495,7 +10231,7 @@
                     <pic:cNvPicPr/>
                   </pic:nvPicPr>
                   <pic:blipFill>
-                    <a:blip r:embed="rId21">
+                    <a:blip r:embed="rId22">
                       <a:extLst>
                         <a:ext uri="{28A0092B-C50C-407E-A947-70E740481C1C}">
                           <a14:useLocalDpi xmlns:a14="http://schemas.microsoft.com/office/drawing/2010/main" val="0"/>
@@ -9541,6 +10277,7 @@
           <w:szCs w:val="32"/>
           <w:lang w:val="vi-VN"/>
         </w:rPr>
+        <w:lastRenderedPageBreak/>
         <w:drawing>
           <wp:inline distT="0" distB="0" distL="0" distR="0" wp14:anchorId="18602F8F" wp14:editId="7B498952">
             <wp:extent cx="3642360" cy="2602778"/>
@@ -9557,7 +10294,7 @@
                     <pic:cNvPicPr/>
                   </pic:nvPicPr>
                   <pic:blipFill rotWithShape="1">
-                    <a:blip r:embed="rId22">
+                    <a:blip r:embed="rId23">
                       <a:extLst>
                         <a:ext uri="{28A0092B-C50C-407E-A947-70E740481C1C}">
                           <a14:useLocalDpi xmlns:a14="http://schemas.microsoft.com/office/drawing/2010/main" val="0"/>
@@ -9626,7 +10363,7 @@
                     <pic:cNvPicPr/>
                   </pic:nvPicPr>
                   <pic:blipFill>
-                    <a:blip r:embed="rId23">
+                    <a:blip r:embed="rId24">
                       <a:extLst>
                         <a:ext uri="{28A0092B-C50C-407E-A947-70E740481C1C}">
                           <a14:useLocalDpi xmlns:a14="http://schemas.microsoft.com/office/drawing/2010/main" val="0"/>
@@ -9673,12 +10410,14 @@
           <w:lang w:val="vi-VN"/>
         </w:rPr>
       </w:pPr>
+      <w:bookmarkStart w:id="4" w:name="_Toc217373847"/>
       <w:r>
         <w:rPr>
           <w:lang w:val="vi-VN"/>
         </w:rPr>
         <w:t>Câu 5:</w:t>
       </w:r>
+      <w:bookmarkEnd w:id="4"/>
     </w:p>
     <w:p>
       <w:pPr>
@@ -14041,7 +14780,7 @@
                     <pic:cNvPicPr/>
                   </pic:nvPicPr>
                   <pic:blipFill>
-                    <a:blip r:embed="rId24" cstate="print">
+                    <a:blip r:embed="rId25" cstate="print">
                       <a:extLst>
                         <a:ext uri="{28A0092B-C50C-407E-A947-70E740481C1C}">
                           <a14:useLocalDpi xmlns:a14="http://schemas.microsoft.com/office/drawing/2010/main" val="0"/>
@@ -14131,7 +14870,7 @@
                     <pic:cNvPicPr/>
                   </pic:nvPicPr>
                   <pic:blipFill>
-                    <a:blip r:embed="rId25" cstate="print">
+                    <a:blip r:embed="rId26" cstate="print">
                       <a:extLst>
                         <a:ext uri="{28A0092B-C50C-407E-A947-70E740481C1C}">
                           <a14:useLocalDpi xmlns:a14="http://schemas.microsoft.com/office/drawing/2010/main" val="0"/>
@@ -14206,7 +14945,7 @@
                     <pic:cNvPicPr/>
                   </pic:nvPicPr>
                   <pic:blipFill>
-                    <a:blip r:embed="rId26">
+                    <a:blip r:embed="rId27">
                       <a:extLst>
                         <a:ext uri="{28A0092B-C50C-407E-A947-70E740481C1C}">
                           <a14:useLocalDpi xmlns:a14="http://schemas.microsoft.com/office/drawing/2010/main" val="0"/>
@@ -14268,7 +15007,7 @@
                     <pic:cNvPicPr/>
                   </pic:nvPicPr>
                   <pic:blipFill>
-                    <a:blip r:embed="rId27">
+                    <a:blip r:embed="rId28">
                       <a:extLst>
                         <a:ext uri="{28A0092B-C50C-407E-A947-70E740481C1C}">
                           <a14:useLocalDpi xmlns:a14="http://schemas.microsoft.com/office/drawing/2010/main" val="0"/>
@@ -14330,7 +15069,7 @@
                     <pic:cNvPicPr/>
                   </pic:nvPicPr>
                   <pic:blipFill>
-                    <a:blip r:embed="rId28">
+                    <a:blip r:embed="rId29">
                       <a:extLst>
                         <a:ext uri="{28A0092B-C50C-407E-A947-70E740481C1C}">
                           <a14:useLocalDpi xmlns:a14="http://schemas.microsoft.com/office/drawing/2010/main" val="0"/>
@@ -14392,7 +15131,7 @@
                     <pic:cNvPicPr/>
                   </pic:nvPicPr>
                   <pic:blipFill>
-                    <a:blip r:embed="rId29">
+                    <a:blip r:embed="rId30">
                       <a:extLst>
                         <a:ext uri="{28A0092B-C50C-407E-A947-70E740481C1C}">
                           <a14:useLocalDpi xmlns:a14="http://schemas.microsoft.com/office/drawing/2010/main" val="0"/>
@@ -14435,12 +15174,14 @@
           <w:lang w:val="vi-VN"/>
         </w:rPr>
       </w:pPr>
+      <w:bookmarkStart w:id="5" w:name="_Toc217373848"/>
       <w:r>
         <w:rPr>
           <w:lang w:val="vi-VN"/>
         </w:rPr>
         <w:t>Câu 6:</w:t>
       </w:r>
+      <w:bookmarkEnd w:id="5"/>
     </w:p>
     <w:p>
       <w:pPr>
@@ -14472,6 +15213,7 @@
           <w:szCs w:val="32"/>
           <w:lang w:val="vi-VN"/>
         </w:rPr>
+        <w:lastRenderedPageBreak/>
         <w:t xml:space="preserve">Prompt:” </w:t>
       </w:r>
       <w:proofErr w:type="spellStart"/>
@@ -16586,7 +17328,6 @@
           <w:sz w:val="32"/>
           <w:szCs w:val="32"/>
         </w:rPr>
-        <w:lastRenderedPageBreak/>
         <w:t>🔹</w:t>
       </w:r>
       <w:r>
@@ -16976,6 +17717,7 @@
           <w:sz w:val="32"/>
           <w:szCs w:val="32"/>
         </w:rPr>
+        <w:lastRenderedPageBreak/>
         <w:t>Độ</w:t>
       </w:r>
       <w:proofErr w:type="spellEnd"/>
@@ -18464,7 +19206,6 @@
           <w:sz w:val="32"/>
           <w:szCs w:val="32"/>
         </w:rPr>
-        <w:lastRenderedPageBreak/>
         <w:t>Phù</w:t>
       </w:r>
       <w:proofErr w:type="spellEnd"/>
@@ -18711,6 +19452,7 @@
           <w:sz w:val="32"/>
           <w:szCs w:val="32"/>
         </w:rPr>
+        <w:lastRenderedPageBreak/>
         <w:drawing>
           <wp:inline distT="0" distB="0" distL="0" distR="0" wp14:anchorId="2005C545" wp14:editId="611A29CF">
             <wp:extent cx="4081678" cy="5105400"/>
@@ -18727,7 +19469,7 @@
                     <pic:cNvPicPr/>
                   </pic:nvPicPr>
                   <pic:blipFill>
-                    <a:blip r:embed="rId30">
+                    <a:blip r:embed="rId31">
                       <a:extLst>
                         <a:ext uri="{28A0092B-C50C-407E-A947-70E740481C1C}">
                           <a14:useLocalDpi xmlns:a14="http://schemas.microsoft.com/office/drawing/2010/main" val="0"/>
@@ -18803,7 +19545,7 @@
                     <pic:cNvPicPr/>
                   </pic:nvPicPr>
                   <pic:blipFill>
-                    <a:blip r:embed="rId31">
+                    <a:blip r:embed="rId32">
                       <a:extLst>
                         <a:ext uri="{28A0092B-C50C-407E-A947-70E740481C1C}">
                           <a14:useLocalDpi xmlns:a14="http://schemas.microsoft.com/office/drawing/2010/main" val="0"/>
@@ -18873,7 +19615,7 @@
                     <pic:cNvPicPr/>
                   </pic:nvPicPr>
                   <pic:blipFill>
-                    <a:blip r:embed="rId32">
+                    <a:blip r:embed="rId33">
                       <a:extLst>
                         <a:ext uri="{28A0092B-C50C-407E-A947-70E740481C1C}">
                           <a14:useLocalDpi xmlns:a14="http://schemas.microsoft.com/office/drawing/2010/main" val="0"/>
@@ -18932,7 +19674,7 @@
                     <pic:cNvPicPr/>
                   </pic:nvPicPr>
                   <pic:blipFill>
-                    <a:blip r:embed="rId33">
+                    <a:blip r:embed="rId34">
                       <a:extLst>
                         <a:ext uri="{28A0092B-C50C-407E-A947-70E740481C1C}">
                           <a14:useLocalDpi xmlns:a14="http://schemas.microsoft.com/office/drawing/2010/main" val="0"/>
@@ -18992,7 +19734,7 @@
                     <pic:cNvPicPr/>
                   </pic:nvPicPr>
                   <pic:blipFill>
-                    <a:blip r:embed="rId34">
+                    <a:blip r:embed="rId35">
                       <a:extLst>
                         <a:ext uri="{28A0092B-C50C-407E-A947-70E740481C1C}">
                           <a14:useLocalDpi xmlns:a14="http://schemas.microsoft.com/office/drawing/2010/main" val="0"/>
@@ -19051,7 +19793,7 @@
                     <pic:cNvPicPr/>
                   </pic:nvPicPr>
                   <pic:blipFill>
-                    <a:blip r:embed="rId35">
+                    <a:blip r:embed="rId36">
                       <a:extLst>
                         <a:ext uri="{28A0092B-C50C-407E-A947-70E740481C1C}">
                           <a14:useLocalDpi xmlns:a14="http://schemas.microsoft.com/office/drawing/2010/main" val="0"/>
@@ -19110,7 +19852,7 @@
                     <pic:cNvPicPr/>
                   </pic:nvPicPr>
                   <pic:blipFill>
-                    <a:blip r:embed="rId36">
+                    <a:blip r:embed="rId37">
                       <a:extLst>
                         <a:ext uri="{28A0092B-C50C-407E-A947-70E740481C1C}">
                           <a14:useLocalDpi xmlns:a14="http://schemas.microsoft.com/office/drawing/2010/main" val="0"/>
@@ -19162,12 +19904,14 @@
           <w:lang w:val="vi-VN"/>
         </w:rPr>
       </w:pPr>
+      <w:bookmarkStart w:id="6" w:name="_Toc217373849"/>
       <w:r>
         <w:rPr>
           <w:lang w:val="vi-VN"/>
         </w:rPr>
         <w:t>Câu 7:</w:t>
       </w:r>
+      <w:bookmarkEnd w:id="6"/>
     </w:p>
     <w:p>
       <w:pPr>
@@ -20659,7 +21403,7 @@
                     <pic:cNvPicPr/>
                   </pic:nvPicPr>
                   <pic:blipFill>
-                    <a:blip r:embed="rId37">
+                    <a:blip r:embed="rId38">
                       <a:extLst>
                         <a:ext uri="{28A0092B-C50C-407E-A947-70E740481C1C}">
                           <a14:useLocalDpi xmlns:a14="http://schemas.microsoft.com/office/drawing/2010/main" val="0"/>
@@ -20751,7 +21495,7 @@
                     <pic:cNvPicPr/>
                   </pic:nvPicPr>
                   <pic:blipFill>
-                    <a:blip r:embed="rId38">
+                    <a:blip r:embed="rId39">
                       <a:extLst>
                         <a:ext uri="{28A0092B-C50C-407E-A947-70E740481C1C}">
                           <a14:useLocalDpi xmlns:a14="http://schemas.microsoft.com/office/drawing/2010/main" val="0"/>
@@ -20810,7 +21554,7 @@
                     <pic:cNvPicPr/>
                   </pic:nvPicPr>
                   <pic:blipFill>
-                    <a:blip r:embed="rId39">
+                    <a:blip r:embed="rId40">
                       <a:extLst>
                         <a:ext uri="{28A0092B-C50C-407E-A947-70E740481C1C}">
                           <a14:useLocalDpi xmlns:a14="http://schemas.microsoft.com/office/drawing/2010/main" val="0"/>
@@ -20844,12 +21588,14 @@
           <w:lang w:val="vi-VN"/>
         </w:rPr>
       </w:pPr>
+      <w:bookmarkStart w:id="7" w:name="_Toc217373850"/>
       <w:r>
         <w:rPr>
           <w:lang w:val="vi-VN"/>
         </w:rPr>
         <w:t>Câu 8:</w:t>
       </w:r>
+      <w:bookmarkEnd w:id="7"/>
     </w:p>
     <w:p>
       <w:pPr>
@@ -20907,7 +21653,7 @@
                     <pic:cNvPicPr/>
                   </pic:nvPicPr>
                   <pic:blipFill>
-                    <a:blip r:embed="rId40">
+                    <a:blip r:embed="rId41">
                       <a:extLst>
                         <a:ext uri="{28A0092B-C50C-407E-A947-70E740481C1C}">
                           <a14:useLocalDpi xmlns:a14="http://schemas.microsoft.com/office/drawing/2010/main" val="0"/>
@@ -22337,7 +23083,7 @@
                     <pic:cNvPicPr/>
                   </pic:nvPicPr>
                   <pic:blipFill>
-                    <a:blip r:embed="rId41">
+                    <a:blip r:embed="rId42">
                       <a:extLst>
                         <a:ext uri="{28A0092B-C50C-407E-A947-70E740481C1C}">
                           <a14:useLocalDpi xmlns:a14="http://schemas.microsoft.com/office/drawing/2010/main" val="0"/>
@@ -22428,7 +23174,7 @@
                     <pic:cNvPicPr/>
                   </pic:nvPicPr>
                   <pic:blipFill rotWithShape="1">
-                    <a:blip r:embed="rId42">
+                    <a:blip r:embed="rId43">
                       <a:extLst>
                         <a:ext uri="{28A0092B-C50C-407E-A947-70E740481C1C}">
                           <a14:useLocalDpi xmlns:a14="http://schemas.microsoft.com/office/drawing/2010/main" val="0"/>
@@ -22495,7 +23241,7 @@
                     <pic:cNvPicPr/>
                   </pic:nvPicPr>
                   <pic:blipFill>
-                    <a:blip r:embed="rId43">
+                    <a:blip r:embed="rId44">
                       <a:extLst>
                         <a:ext uri="{28A0092B-C50C-407E-A947-70E740481C1C}">
                           <a14:useLocalDpi xmlns:a14="http://schemas.microsoft.com/office/drawing/2010/main" val="0"/>
@@ -22529,12 +23275,14 @@
           <w:lang w:val="vi-VN"/>
         </w:rPr>
       </w:pPr>
+      <w:bookmarkStart w:id="8" w:name="_Toc217373851"/>
       <w:r>
         <w:rPr>
           <w:lang w:val="vi-VN"/>
         </w:rPr>
         <w:t>Câu 9:</w:t>
       </w:r>
+      <w:bookmarkEnd w:id="8"/>
     </w:p>
     <w:p>
       <w:pPr>
@@ -22585,7 +23333,7 @@
                     <pic:cNvPicPr/>
                   </pic:nvPicPr>
                   <pic:blipFill>
-                    <a:blip r:embed="rId44">
+                    <a:blip r:embed="rId45">
                       <a:extLst>
                         <a:ext uri="{28A0092B-C50C-407E-A947-70E740481C1C}">
                           <a14:useLocalDpi xmlns:a14="http://schemas.microsoft.com/office/drawing/2010/main" val="0"/>
@@ -22645,7 +23393,7 @@
                     <pic:cNvPicPr/>
                   </pic:nvPicPr>
                   <pic:blipFill>
-                    <a:blip r:embed="rId45">
+                    <a:blip r:embed="rId46">
                       <a:extLst>
                         <a:ext uri="{28A0092B-C50C-407E-A947-70E740481C1C}">
                           <a14:useLocalDpi xmlns:a14="http://schemas.microsoft.com/office/drawing/2010/main" val="0"/>
@@ -22727,7 +23475,7 @@
                     <pic:cNvPicPr/>
                   </pic:nvPicPr>
                   <pic:blipFill>
-                    <a:blip r:embed="rId46">
+                    <a:blip r:embed="rId47">
                       <a:extLst>
                         <a:ext uri="{28A0092B-C50C-407E-A947-70E740481C1C}">
                           <a14:useLocalDpi xmlns:a14="http://schemas.microsoft.com/office/drawing/2010/main" val="0"/>
@@ -22783,7 +23531,7 @@
                     <pic:cNvPicPr/>
                   </pic:nvPicPr>
                   <pic:blipFill>
-                    <a:blip r:embed="rId47" cstate="print">
+                    <a:blip r:embed="rId48" cstate="print">
                       <a:extLst>
                         <a:ext uri="{28A0092B-C50C-407E-A947-70E740481C1C}">
                           <a14:useLocalDpi xmlns:a14="http://schemas.microsoft.com/office/drawing/2010/main" val="0"/>
@@ -26841,6 +27589,57 @@
       <w:color w:val="2F5496" w:themeColor="accent1" w:themeShade="BF"/>
     </w:rPr>
   </w:style>
+  <w:style w:type="paragraph" w:styleId="TOCHeading">
+    <w:name w:val="TOC Heading"/>
+    <w:basedOn w:val="Heading1"/>
+    <w:next w:val="Normal"/>
+    <w:uiPriority w:val="39"/>
+    <w:unhideWhenUsed/>
+    <w:qFormat/>
+    <w:rsid w:val="009C1D33"/>
+    <w:pPr>
+      <w:outlineLvl w:val="9"/>
+    </w:pPr>
+    <w:rPr>
+      <w:kern w:val="0"/>
+      <w14:ligatures w14:val="none"/>
+    </w:rPr>
+  </w:style>
+  <w:style w:type="paragraph" w:styleId="TOC1">
+    <w:name w:val="toc 1"/>
+    <w:basedOn w:val="Normal"/>
+    <w:next w:val="Normal"/>
+    <w:autoRedefine/>
+    <w:uiPriority w:val="39"/>
+    <w:unhideWhenUsed/>
+    <w:rsid w:val="009C1D33"/>
+    <w:pPr>
+      <w:spacing w:after="100"/>
+    </w:pPr>
+  </w:style>
+  <w:style w:type="character" w:styleId="Hyperlink">
+    <w:name w:val="Hyperlink"/>
+    <w:basedOn w:val="DefaultParagraphFont"/>
+    <w:uiPriority w:val="99"/>
+    <w:unhideWhenUsed/>
+    <w:rsid w:val="009C1D33"/>
+    <w:rPr>
+      <w:color w:val="0563C1" w:themeColor="hyperlink"/>
+      <w:u w:val="single"/>
+    </w:rPr>
+  </w:style>
+  <w:style w:type="character" w:styleId="FollowedHyperlink">
+    <w:name w:val="FollowedHyperlink"/>
+    <w:basedOn w:val="DefaultParagraphFont"/>
+    <w:uiPriority w:val="99"/>
+    <w:semiHidden/>
+    <w:unhideWhenUsed/>
+    <w:rsid w:val="009C1D33"/>
+    <w:rPr>
+      <w:color w:val="954F72" w:themeColor="followedHyperlink"/>
+      <w:u w:val="single"/>
+    </w:rPr>
+  </w:style>
 </w:styles>
 </file>
 
@@ -27137,4 +27936,16 @@
     </a:ext>
   </a:extLst>
 </a:theme>
+</file>
+
+<file path=customXml/item1.xml><?xml version="1.0" encoding="utf-8"?>
+<b:Sources xmlns:b="http://schemas.openxmlformats.org/officeDocument/2006/bibliography" xmlns="http://schemas.openxmlformats.org/officeDocument/2006/bibliography" SelectedStyle="\APASixthEditionOfficeOnline.xsl" StyleName="APA" Version="6"/>
+</file>
+
+<file path=customXml/itemProps1.xml><?xml version="1.0" encoding="utf-8"?>
+<ds:datastoreItem xmlns:ds="http://schemas.openxmlformats.org/officeDocument/2006/customXml" ds:itemID="{E8D3201B-8060-4DE4-8054-CA91016C211B}">
+  <ds:schemaRefs>
+    <ds:schemaRef ds:uri="http://schemas.openxmlformats.org/officeDocument/2006/bibliography"/>
+  </ds:schemaRefs>
+</ds:datastoreItem>
 </file>